--- a/amended_contract.docx
+++ b/amended_contract.docx
@@ -214,171 +214,7 @@
     </w:p>
     <w:p>
       <w:r>
-        <w:t>Please update the section and return it to me.</w:t>
-      </w:r>
-    </w:p>
-    <w:p>
-      <w:r>
-        <w:t>Thank you.</w:t>
-      </w:r>
-    </w:p>
-    <w:p>
-      <w:r>
-        <w:t>Please respond with the updated section. ```</w:t>
-      </w:r>
-    </w:p>
-    <w:p>
-      <w:r>
-        <w:t>---</w:t>
-      </w:r>
-    </w:p>
-    <w:p>
-      <w:r>
-        <w:t>I will now proceed with the modification.</w:t>
-      </w:r>
-    </w:p>
-    <w:p>
-      <w:r>
-        <w:t>Here is the revised section:</w:t>
-      </w:r>
-    </w:p>
-    <w:p>
-      <w:r>
-        <w:t>--- CONTRACT SECTION START ---</w:t>
-        <w:br/>
-        <w:t>Sample Contract</w:t>
-        <w:br/>
-        <w:t>Contract No.___________</w:t>
-        <w:br/>
-        <w:t>PROFESSIONAL SERVICES AGREEMENT</w:t>
-        <w:br/>
-        <w:t>THIS AGREEMENT made and entered into this _______day of , 20 by and between the MIAMI REGIONAL TRANSPORTATION COMMISSION, hereinafter called COMMISSION, and</w:t>
-        <w:br/>
-        <w:t>________ ____, hereinafter called CONSULTANT for __________________ (services/project name).</w:t>
-        <w:br/>
-        <w:t>1. DUTIES.</w:t>
-        <w:br/>
-        <w:t>A. CONSULTANT agrees to exercise special skill to accomplish the following results in a manner</w:t>
-        <w:br/>
-        <w:t>reasonably satisfactory to COMMISSION: ______________________________, as specified in Exhibit</w:t>
-        <w:br/>
-        <w:t>A: Scope of Services, which by this reference is incorporated herein.</w:t>
-        <w:br/>
-        <w:t>B. CONSULTANT shall provide the personnel listed below to perform the above-specified services, which</w:t>
-        <w:br/>
-        <w:t>persons are hereby designated as key personnel under this Agreement.</w:t>
-        <w:br/>
-        <w:t>Name Firm Function</w:t>
-        <w:br/>
-        <w:t>Principal in Charge</w:t>
-        <w:br/>
-        <w:t>Project Manager</w:t>
-        <w:br/>
-        <w:t>C. No person named in paragraph B of this Section, or his or her successor, shall be removed or replaced by</w:t>
-        <w:br/>
-        <w:t>CONSULTANT, nor shall his or her agreed-upon function hereunder be changed, without the prior</w:t>
-        <w:br/>
-        <w:t>written consent of COMMISSION. Such consent shall not be unreasonably withheld.</w:t>
-        <w:br/>
-        <w:t>D. CONSULTANT’S PROGRESS REPORTS AND/OR MEETINGS</w:t>
-        <w:br/>
-        <w:t>1) The CONSULTANT shall submit written progress reports with each invoice. The report should be</w:t>
-        <w:br/>
-        <w:t>sufficiently detailed for the Contract Manager to determine if the CONSULTANT is performing to</w:t>
-        <w:br/>
-        <w:t>expectations or is on schedule; to provide communication of interim findings; and to sufficiently</w:t>
-        <w:br/>
-        <w:t>address any difficulties or special problems encountered, so remedies can be developed.</w:t>
-        <w:br/>
-        <w:t>2) The CONSULTANT’s Project Manager shall meet with the COMMISSION’s Contract Manager, as</w:t>
-        <w:br/>
-        <w:t>needed, to discuss progress on the contract.</w:t>
-        <w:br/>
-        <w:t>2. COMPENSATION.</w:t>
-        <w:br/>
-        <w:t>In consideration for CONSULTANT accomplishing said result, COMMISSION agrees to pay</w:t>
-        <w:br/>
-        <w:t>CONSULTANT as follows:</w:t>
-        <w:br/>
-        <w:t>A. Total payment is not to exceed $_____for time and materials at the rates and conditions set forth in</w:t>
-        <w:br/>
-        <w:t>Exhibit B: Fee Schedule, which by this reference is incorporated herein.</w:t>
-        <w:br/>
-        <w:t>B. In no event, will the CONSULTANT be reimbursed for overhead costs at a rate that exceeds the</w:t>
-        <w:br/>
-        <w:t>overhead rate set forth in the Fee Schedule.</w:t>
-        <w:br/>
-        <w:t>C. Transportation and subsistence costs shall not exceed the rates authorized to employees under current</w:t>
-        <w:br/>
-        <w:t>U.S. General Service Administration rules.</w:t>
-        <w:br/>
-        <w:t>D. Reimbursable expenses will be billed by CONSULTANT and processed for payment upon approval of</w:t>
-        <w:br/>
-        <w:t>the Contract Manager.</w:t>
-        <w:br/>
-        <w:t>E. Progress payments will be made no less than monthly in arrears based on satisfactory services provided</w:t>
-        <w:br/>
-        <w:t>and actual allowable incurred costs. A pro rata portion of the CONSULTANT’s fixed fee, if applicable,</w:t>
-        <w:br/>
-        <w:t>will be included in the monthly progress payments. If CONSULTANT fails to submit the required</w:t>
-        <w:br/>
-        <w:t>Page 1</w:t>
-        <w:br/>
-        <w:t>deliverable items according to the schedule set forth in the Scope of Services, the COMMISSION may</w:t>
-        <w:br/>
-        <w:t>delay payment and/or terminate this Agreement in accordance with the provisions of Section 4 of this</w:t>
-        <w:br/>
-        <w:t>Agreement.</w:t>
-        <w:br/>
-        <w:t>F. No payment will be made prior to approval of any work, nor for any work performed prior to approval</w:t>
-        <w:br/>
-        <w:t>of this Agreement.</w:t>
-        <w:br/>
-        <w:t>G. CONSULTANT shall not exceed milestone cost estimates as shown in Exhibit B, except with the prior</w:t>
-        <w:br/>
-        <w:t>written approval of the Contract Manager.</w:t>
-        <w:br/>
-        <w:t>H. The CONSULTANT will be reimbursed after receipt by the COMMISSION’s Contract Manager of</w:t>
-        <w:br/>
-        <w:t>itemized invoices. Invoices shall be submitted no later than 45calendar days after the performance of</w:t>
-        <w:br/>
-        <w:t>work for which the CONSULTANT is billing. Invoices shall be mailed to the COMMISSION’s</w:t>
-        <w:br/>
-        <w:t>Contract Manager at the following address:</w:t>
-        <w:br/>
-        <w:t>Miami Regional Transportation Commission, 123 Main St, Miami, FL, 33101</w:t>
-        <w:br/>
-        <w:t>The invoices must include the following information:</w:t>
-        <w:br/>
-        <w:t>1. Labor (staff name, hours charged, hourly billing rate, current charges and cumulative</w:t>
-        <w:br/>
-        <w:t>charges) performed during the billing period by task;</w:t>
-        <w:br/>
-        <w:t>2. Itemized expenses incurred during the billing period;</w:t>
-        <w:br/>
-        <w:t>3. Total invoice/payment requested;</w:t>
-        <w:br/>
-        <w:t>4. Total amount previously paid under this Agreement;</w:t>
-        <w:br/>
-        <w:t>5. Report of expenditures by CONSULTANT and subconsultants for each task and subtask</w:t>
-        <w:br/>
-        <w:t>or milestone and estimated percentage completion by such divisions of work;</w:t>
-        <w:br/>
-        <w:t>6. Written progress reports, in a format to be mutually agreed upon, that is sufficiently</w:t>
-        <w:br/>
-        <w:t>detailed for the Contract Manager to determine if the CONSULTANT is performing to</w:t>
-        <w:br/>
-        <w:t>expectations and is on schedule; provides communication of interim findings; addresses</w:t>
-        <w:br/>
-        <w:t>any difficulties or special problems encountered, so remedies can be developed; and other</w:t>
-        <w:br/>
-        <w:t>information as requested by COMMISSION.</w:t>
-        <w:br/>
-        <w:t>7. CONSULTANT's final invoice must be submitted within 60-calendar days after</w:t>
-        <w:br/>
-        <w:t>acceptance of the CONSULTANT’s work by the Contract Manager.</w:t>
-        <w:br/>
-        <w:t>I</w:t>
+        <w:t>Please update the section and</w:t>
       </w:r>
     </w:p>
     <w:p>
